--- a/7_Machine_Learning_Integration_Strategy.docx
+++ b/7_Machine_Learning_Integration_Strategy.docx
@@ -708,7 +708,7 @@
           <w:rtl w:val="0"/>
         </w:rPr>
         <w:tab/>
-        <w:t xml:space="preserve">A.</w:t>
+        <w:t xml:space="preserve">a)</w:t>
         <w:tab/>
         <w:t xml:space="preserve">Feature Engineering</w:t>
       </w:r>
@@ -845,7 +845,7 @@
           <w:rtl w:val="0"/>
         </w:rPr>
         <w:tab/>
-        <w:t xml:space="preserve">B.</w:t>
+        <w:t xml:space="preserve">b)</w:t>
         <w:tab/>
         <w:t xml:space="preserve">Stockage et préparation</w:t>
       </w:r>
@@ -918,7 +918,7 @@
           <w:rtl w:val="0"/>
         </w:rPr>
         <w:tab/>
-        <w:t xml:space="preserve">C.</w:t>
+        <w:t xml:space="preserve">c)</w:t>
         <w:tab/>
         <w:t xml:space="preserve">Entraînement</w:t>
       </w:r>
@@ -949,7 +949,7 @@
         </w:rPr>
         <w:t xml:space="preserve">•</w:t>
         <w:tab/>
-        <w:t xml:space="preserve">Les modèles sont entraînés sur un cluster distribué (EKS / Ray).</w:t>
+        <w:t xml:space="preserve">Les modèles sont entraînés sur un cluster distribué (EKS / Ray + CI/CD Jenkins).</w:t>
       </w:r>
     </w:p>
     <w:p>
@@ -1180,7 +1180,7 @@
           <w:szCs w:val="20"/>
           <w:rtl w:val="0"/>
         </w:rPr>
-        <w:t xml:space="preserve">A. Temps réel</w:t>
+        <w:t xml:space="preserve">a) Temps réel</w:t>
       </w:r>
     </w:p>
     <w:p>
@@ -1249,7 +1249,7 @@
         <w:tab/>
         <w:t xml:space="preserve">•</w:t>
         <w:tab/>
-        <w:t xml:space="preserve">Connectée directement à la collection ml_features dan MongoDB (qui centralise les features temps réel (logs, sessions, device) et les agrégats historiques pré-calculés depuis Snowflake. Cette approche permet au modèle de disposer d’un contexte complet sans interroger directement l’entrepôt OLAP lors des prédictions.),</w:t>
+        <w:t xml:space="preserve">Connectée directement à la collection ml_features dans MongoDB (qui centralise les features temps réel (logs, sessions, device) et les agrégats historiques pré-calculés depuis Snowflake. Cette approche permet au modèle de disposer d’un contexte complet sans interroger directement l’entrepôt OLAP lors des prédictions.),</w:t>
       </w:r>
     </w:p>
     <w:p>
@@ -1290,7 +1290,7 @@
           <w:szCs w:val="20"/>
           <w:rtl w:val="0"/>
         </w:rPr>
-        <w:t xml:space="preserve">B. Batch scoring</w:t>
+        <w:t xml:space="preserve">b) Batch scoring</w:t>
       </w:r>
     </w:p>
     <w:p>
@@ -1420,7 +1420,7 @@
         <w:tab/>
         <w:t xml:space="preserve">•</w:t>
         <w:tab/>
-        <w:t xml:space="preserve">la BI (Tableau),</w:t>
+        <w:t xml:space="preserve">la BI (Tableau), Visualisation (Streamlit)</w:t>
       </w:r>
     </w:p>
     <w:p>
@@ -1568,7 +1568,7 @@
           <w:szCs w:val="20"/>
           <w:rtl w:val="0"/>
         </w:rPr>
-        <w:t xml:space="preserve">A. Performance</w:t>
+        <w:t xml:space="preserve">a) Performance</w:t>
       </w:r>
     </w:p>
     <w:p>
@@ -1638,7 +1638,7 @@
           <w:szCs w:val="20"/>
           <w:rtl w:val="0"/>
         </w:rPr>
-        <w:t xml:space="preserve">B. Data Drift / Concept Drift</w:t>
+        <w:t xml:space="preserve">b) Data Drift / Concept Drift</w:t>
       </w:r>
     </w:p>
     <w:p>
@@ -1727,28 +1727,28 @@
         <w:tab/>
         <w:t xml:space="preserve">•</w:t>
         <w:tab/>
-        <w:t xml:space="preserve">déclencher automatiquement un réentraînement si un seuil de dérive est dépassé.</w:t>
-      </w:r>
-    </w:p>
-    <w:p>
-      <w:pPr>
-        <w:widowControl w:val="0"/>
-        <w:rPr>
-          <w:b w:val="1"/>
-          <w:bCs w:val="1"/>
-          <w:sz w:val="20"/>
-          <w:szCs w:val="20"/>
-        </w:rPr>
-      </w:pPr>
-      <w:r>
-        <w:rPr>
-          <w:b w:val="1"/>
-          <w:bCs w:val="1"/>
-          <w:sz w:val="20"/>
-          <w:szCs w:val="20"/>
-          <w:rtl w:val="0"/>
-        </w:rPr>
-        <w:t xml:space="preserve">C. Stratégie de réentraînement</w:t>
+        <w:t xml:space="preserve">déclencher un réentraînement si un seuil de dérive est dépassé ou après analyse de l’équipe data.</w:t>
+      </w:r>
+    </w:p>
+    <w:p>
+      <w:pPr>
+        <w:widowControl w:val="0"/>
+        <w:rPr>
+          <w:b w:val="1"/>
+          <w:bCs w:val="1"/>
+          <w:sz w:val="20"/>
+          <w:szCs w:val="20"/>
+        </w:rPr>
+      </w:pPr>
+      <w:r>
+        <w:rPr>
+          <w:b w:val="1"/>
+          <w:bCs w:val="1"/>
+          <w:sz w:val="20"/>
+          <w:szCs w:val="20"/>
+          <w:rtl w:val="0"/>
+        </w:rPr>
+        <w:t xml:space="preserve">c) Stratégie de réentraînement</w:t>
       </w:r>
     </w:p>
     <w:p>
@@ -1797,7 +1797,7 @@
         <w:tab/>
         <w:t xml:space="preserve">•</w:t>
         <w:tab/>
-        <w:t xml:space="preserve">Airflow déclenche un pipeline de réentraînement automatique à partir des données mises à jour ;</w:t>
+        <w:t xml:space="preserve">Airflow déclenche un pipeline de réentraînement à partir des données mises à jour (avec validation métier) ;</w:t>
       </w:r>
     </w:p>
     <w:p>
@@ -2049,7 +2049,7 @@
           <w:szCs w:val="20"/>
           <w:rtl w:val="0"/>
         </w:rPr>
-        <w:t xml:space="preserve">Les features sont extraites de Snowflake et MongoDB, les modèles sont entraînés sur un cluster distribué (Ray / Kubernetes) avec suivi via MLflow, et déployés en API (temps réel) ou batch (Airflow).</w:t>
+        <w:t xml:space="preserve">Les features sont extraites de Snowflake et MongoDB, les modèles sont entraînés sur un cluster distribué (Ray / Kubernetes) au sein d’un pipeline Jenkins CI / CD avec suivi via MLflow, et déployés en API (temps réel) ou batch (Airflow).</w:t>
       </w:r>
     </w:p>
     <w:p>
